--- a/Test_BP/Fol_2k_files_500(2)/fr-FR/file 500_2 - Copy (80).docx
+++ b/Test_BP/Fol_2k_files_500(2)/fr-FR/file 500_2 - Copy (80).docx
@@ -1,7 +1,7 @@
 
 <file path=word/document.xml><?xml version="1.0" encoding="utf-8"?>
 <w:document xmlns:wpc="http://schemas.microsoft.com/office/word/2010/wordprocessingCanvas" xmlns:cx="http://schemas.microsoft.com/office/drawing/2014/chartex" xmlns:cx1="http://schemas.microsoft.com/office/drawing/2015/9/8/chartex" xmlns:cx2="http://schemas.microsoft.com/office/drawing/2015/10/21/chartex" xmlns:cx3="http://schemas.microsoft.com/office/drawing/2016/5/9/chartex" xmlns:cx4="http://schemas.microsoft.com/office/drawing/2016/5/10/chartex" xmlns:cx5="http://schemas.microsoft.com/office/drawing/2016/5/11/chartex" xmlns:mc="http://schemas.openxmlformats.org/markup-compatibility/2006" xmlns:o="urn:schemas-microsoft-com:office:office" xmlns:r="http://schemas.openxmlformats.org/officeDocument/2006/relationships" xmlns:m="http://schemas.openxmlformats.org/officeDocument/2006/math" xmlns:v="urn:schemas-microsoft-com:vml" xmlns:wp14="http://schemas.microsoft.com/office/word/2010/wordprocessingDrawing" xmlns:wp="http://schemas.openxmlformats.org/drawingml/2006/wordprocessingDrawing" xmlns:w10="urn:schemas-microsoft-com:office:word" xmlns:w="http://schemas.openxmlformats.org/wordprocessingml/2006/main" xmlns:w14="http://schemas.microsoft.com/office/word/2010/wordml" xmlns:w15="http://schemas.microsoft.com/office/word/2012/wordml" xmlns:wne="http://schemas.microsoft.com/office/word/2006/wordml" xmlns:wpg="http://schemas.microsoft.com/office/word/2010/wordprocessingGroup" xmlns:wpi="http://schemas.microsoft.com/office/word/2010/wordprocessingInk" xmlns:wps="http://schemas.microsoft.com/office/word/2010/wordprocessingShape" mc:Ignorable="w14 w15 wp14">
-  <!-- Generated by Aspose.Words for Java 20.12.0 -->
+  <!-- Generated by Aspose.Words for Java 21.10.0 -->
   <w:body>
     <w:p>
       <w:pPr>
@@ -35,44 +35,44 @@
           <w:highlight w:val="none"/>
           <w:u w:val="none" w:color="auto"/>
           <w:effect w:val="none"/>
-          <w:bdr w:val="nil"/>
-          <w:shd w:val="clear" w:color="auto" w:fill="auto"/>
-          <w:vertAlign w:val="baseline"/>
-          <w:rtl w:val="0"/>
-          <w:cs w:val="0"/>
-          <w:lang w:val="fr-FR" w:eastAsia="zh-TW" w:bidi="ar-SA"/>
-        </w:rPr>
-        <w:t>t ëêxcëêpt tòó sòó tëêmpëêr mýýtýýåál tåástëês mòóthëêr.</w:t>
-      </w:r>
-      <w:r>
-        <w:rPr>
-          <w:rStyle w:val="DefaultParagraphFont"/>
-          <w:rFonts w:ascii="Calibri" w:eastAsia="Calibri" w:hAnsi="Calibri" w:cs="Calibri"/>
-          <w:b w:val="0"/>
-          <w:bCs w:val="0"/>
-          <w:i w:val="0"/>
-          <w:iCs w:val="0"/>
-          <w:caps w:val="0"/>
-          <w:smallCaps w:val="0"/>
-          <w:strike w:val="0"/>
-          <w:dstrike w:val="0"/>
-          <w:outline w:val="0"/>
-          <w:shadow w:val="0"/>
-          <w:emboss w:val="0"/>
-          <w:imprint w:val="0"/>
-          <w:noProof w:val="0"/>
-          <w:vanish w:val="0"/>
-          <w:color w:val="auto"/>
-          <w:spacing w:val="0"/>
-          <w:w w:val="100"/>
-          <w:kern w:val="0"/>
-          <w:position w:val="0"/>
-          <w:sz w:val="22"/>
-          <w:szCs w:val="22"/>
-          <w:highlight w:val="none"/>
-          <w:u w:val="none" w:color="auto"/>
-          <w:effect w:val="none"/>
-          <w:bdr w:val="nil"/>
+          <w:bdr w:val="none" w:sz="0" w:space="0" w:color="auto"/>
+          <w:shd w:val="clear" w:color="auto" w:fill="auto"/>
+          <w:vertAlign w:val="baseline"/>
+          <w:rtl w:val="0"/>
+          <w:cs w:val="0"/>
+          <w:lang w:val="fr-FR" w:eastAsia="zh-TW" w:bidi="ar-SA"/>
+        </w:rPr>
+        <w:t>t èêxcèêpt tòò sòò tèêmpèêr mýútýúäâl täâstèês mòòthèêr.</w:t>
+      </w:r>
+      <w:r>
+        <w:rPr>
+          <w:rStyle w:val="DefaultParagraphFont"/>
+          <w:rFonts w:ascii="Calibri" w:eastAsia="Calibri" w:hAnsi="Calibri" w:cs="Calibri"/>
+          <w:b w:val="0"/>
+          <w:bCs w:val="0"/>
+          <w:i w:val="0"/>
+          <w:iCs w:val="0"/>
+          <w:caps w:val="0"/>
+          <w:smallCaps w:val="0"/>
+          <w:strike w:val="0"/>
+          <w:dstrike w:val="0"/>
+          <w:outline w:val="0"/>
+          <w:shadow w:val="0"/>
+          <w:emboss w:val="0"/>
+          <w:imprint w:val="0"/>
+          <w:noProof w:val="0"/>
+          <w:vanish w:val="0"/>
+          <w:color w:val="auto"/>
+          <w:spacing w:val="0"/>
+          <w:w w:val="100"/>
+          <w:kern w:val="0"/>
+          <w:position w:val="0"/>
+          <w:sz w:val="22"/>
+          <w:szCs w:val="22"/>
+          <w:highlight w:val="none"/>
+          <w:u w:val="none" w:color="auto"/>
+          <w:effect w:val="none"/>
+          <w:bdr w:val="none" w:sz="0" w:space="0" w:color="auto"/>
           <w:shd w:val="clear" w:color="auto" w:fill="auto"/>
           <w:vertAlign w:val="baseline"/>
           <w:rtl w:val="0"/>
@@ -109,44 +109,44 @@
           <w:highlight w:val="none"/>
           <w:u w:val="none" w:color="auto"/>
           <w:effect w:val="none"/>
-          <w:bdr w:val="nil"/>
-          <w:shd w:val="clear" w:color="auto" w:fill="auto"/>
-          <w:vertAlign w:val="baseline"/>
-          <w:rtl w:val="0"/>
-          <w:cs w:val="0"/>
-          <w:lang w:val="fr-FR" w:eastAsia="zh-TW" w:bidi="ar-SA"/>
-        </w:rPr>
-        <w:t>Íntëèrëèstëèd cùûltîîvãátëèd îîts cõöntîînùûîîng nõöw yëèt ãárëè.</w:t>
-      </w:r>
-      <w:r>
-        <w:rPr>
-          <w:rStyle w:val="DefaultParagraphFont"/>
-          <w:rFonts w:ascii="Calibri" w:eastAsia="Calibri" w:hAnsi="Calibri" w:cs="Calibri"/>
-          <w:b w:val="0"/>
-          <w:bCs w:val="0"/>
-          <w:i w:val="0"/>
-          <w:iCs w:val="0"/>
-          <w:caps w:val="0"/>
-          <w:smallCaps w:val="0"/>
-          <w:strike w:val="0"/>
-          <w:dstrike w:val="0"/>
-          <w:outline w:val="0"/>
-          <w:shadow w:val="0"/>
-          <w:emboss w:val="0"/>
-          <w:imprint w:val="0"/>
-          <w:noProof w:val="0"/>
-          <w:vanish w:val="0"/>
-          <w:color w:val="auto"/>
-          <w:spacing w:val="0"/>
-          <w:w w:val="100"/>
-          <w:kern w:val="0"/>
-          <w:position w:val="0"/>
-          <w:sz w:val="22"/>
-          <w:szCs w:val="22"/>
-          <w:highlight w:val="none"/>
-          <w:u w:val="none" w:color="auto"/>
-          <w:effect w:val="none"/>
-          <w:bdr w:val="nil"/>
+          <w:bdr w:val="none" w:sz="0" w:space="0" w:color="auto"/>
+          <w:shd w:val="clear" w:color="auto" w:fill="auto"/>
+          <w:vertAlign w:val="baseline"/>
+          <w:rtl w:val="0"/>
+          <w:cs w:val="0"/>
+          <w:lang w:val="fr-FR" w:eastAsia="zh-TW" w:bidi="ar-SA"/>
+        </w:rPr>
+        <w:t>Íntéêréêstéêd cùùltîìvâàtéêd îìts cóõntîìnùùîìng nóõw yéêt âàréê.</w:t>
+      </w:r>
+      <w:r>
+        <w:rPr>
+          <w:rStyle w:val="DefaultParagraphFont"/>
+          <w:rFonts w:ascii="Calibri" w:eastAsia="Calibri" w:hAnsi="Calibri" w:cs="Calibri"/>
+          <w:b w:val="0"/>
+          <w:bCs w:val="0"/>
+          <w:i w:val="0"/>
+          <w:iCs w:val="0"/>
+          <w:caps w:val="0"/>
+          <w:smallCaps w:val="0"/>
+          <w:strike w:val="0"/>
+          <w:dstrike w:val="0"/>
+          <w:outline w:val="0"/>
+          <w:shadow w:val="0"/>
+          <w:emboss w:val="0"/>
+          <w:imprint w:val="0"/>
+          <w:noProof w:val="0"/>
+          <w:vanish w:val="0"/>
+          <w:color w:val="auto"/>
+          <w:spacing w:val="0"/>
+          <w:w w:val="100"/>
+          <w:kern w:val="0"/>
+          <w:position w:val="0"/>
+          <w:sz w:val="22"/>
+          <w:szCs w:val="22"/>
+          <w:highlight w:val="none"/>
+          <w:u w:val="none" w:color="auto"/>
+          <w:effect w:val="none"/>
+          <w:bdr w:val="none" w:sz="0" w:space="0" w:color="auto"/>
           <w:shd w:val="clear" w:color="auto" w:fill="auto"/>
           <w:vertAlign w:val="baseline"/>
           <w:rtl w:val="0"/>
@@ -183,44 +183,44 @@
           <w:highlight w:val="none"/>
           <w:u w:val="none" w:color="auto"/>
           <w:effect w:val="none"/>
-          <w:bdr w:val="nil"/>
-          <w:shd w:val="clear" w:color="auto" w:fill="auto"/>
-          <w:vertAlign w:val="baseline"/>
-          <w:rtl w:val="0"/>
-          <w:cs w:val="0"/>
-          <w:lang w:val="fr-FR" w:eastAsia="zh-TW" w:bidi="ar-SA"/>
-        </w:rPr>
-        <w:t>Óýýt ïíntêèrêèstêèd åâccêèptåâncêè òõýýr påârtïíåâlïíty åâffròõntïíng ýýnplêèåâsåânt why åâdd.</w:t>
-      </w:r>
-      <w:r>
-        <w:rPr>
-          <w:rStyle w:val="DefaultParagraphFont"/>
-          <w:rFonts w:ascii="Calibri" w:eastAsia="Calibri" w:hAnsi="Calibri" w:cs="Calibri"/>
-          <w:b w:val="0"/>
-          <w:bCs w:val="0"/>
-          <w:i w:val="0"/>
-          <w:iCs w:val="0"/>
-          <w:caps w:val="0"/>
-          <w:smallCaps w:val="0"/>
-          <w:strike w:val="0"/>
-          <w:dstrike w:val="0"/>
-          <w:outline w:val="0"/>
-          <w:shadow w:val="0"/>
-          <w:emboss w:val="0"/>
-          <w:imprint w:val="0"/>
-          <w:noProof w:val="0"/>
-          <w:vanish w:val="0"/>
-          <w:color w:val="auto"/>
-          <w:spacing w:val="0"/>
-          <w:w w:val="100"/>
-          <w:kern w:val="0"/>
-          <w:position w:val="0"/>
-          <w:sz w:val="22"/>
-          <w:szCs w:val="22"/>
-          <w:highlight w:val="none"/>
-          <w:u w:val="none" w:color="auto"/>
-          <w:effect w:val="none"/>
-          <w:bdr w:val="nil"/>
+          <w:bdr w:val="none" w:sz="0" w:space="0" w:color="auto"/>
+          <w:shd w:val="clear" w:color="auto" w:fill="auto"/>
+          <w:vertAlign w:val="baseline"/>
+          <w:rtl w:val="0"/>
+          <w:cs w:val="0"/>
+          <w:lang w:val="fr-FR" w:eastAsia="zh-TW" w:bidi="ar-SA"/>
+        </w:rPr>
+        <w:t>Òúût ïïntêérêéstêéd ãáccêéptãáncêé öòúûr pãártïïãálïïty ãáffröòntïïng úûnplêéãásãánt why ãádd.</w:t>
+      </w:r>
+      <w:r>
+        <w:rPr>
+          <w:rStyle w:val="DefaultParagraphFont"/>
+          <w:rFonts w:ascii="Calibri" w:eastAsia="Calibri" w:hAnsi="Calibri" w:cs="Calibri"/>
+          <w:b w:val="0"/>
+          <w:bCs w:val="0"/>
+          <w:i w:val="0"/>
+          <w:iCs w:val="0"/>
+          <w:caps w:val="0"/>
+          <w:smallCaps w:val="0"/>
+          <w:strike w:val="0"/>
+          <w:dstrike w:val="0"/>
+          <w:outline w:val="0"/>
+          <w:shadow w:val="0"/>
+          <w:emboss w:val="0"/>
+          <w:imprint w:val="0"/>
+          <w:noProof w:val="0"/>
+          <w:vanish w:val="0"/>
+          <w:color w:val="auto"/>
+          <w:spacing w:val="0"/>
+          <w:w w:val="100"/>
+          <w:kern w:val="0"/>
+          <w:position w:val="0"/>
+          <w:sz w:val="22"/>
+          <w:szCs w:val="22"/>
+          <w:highlight w:val="none"/>
+          <w:u w:val="none" w:color="auto"/>
+          <w:effect w:val="none"/>
+          <w:bdr w:val="none" w:sz="0" w:space="0" w:color="auto"/>
           <w:shd w:val="clear" w:color="auto" w:fill="auto"/>
           <w:vertAlign w:val="baseline"/>
           <w:rtl w:val="0"/>
@@ -257,44 +257,44 @@
           <w:highlight w:val="none"/>
           <w:u w:val="none" w:color="auto"/>
           <w:effect w:val="none"/>
-          <w:bdr w:val="nil"/>
-          <w:shd w:val="clear" w:color="auto" w:fill="auto"/>
-          <w:vertAlign w:val="baseline"/>
-          <w:rtl w:val="0"/>
-          <w:cs w:val="0"/>
-          <w:lang w:val="fr-FR" w:eastAsia="zh-TW" w:bidi="ar-SA"/>
-        </w:rPr>
-        <w:t>Éstêêêêm gâãrdêên mêên yêêt shy cõöùýrsêê.</w:t>
-      </w:r>
-      <w:r>
-        <w:rPr>
-          <w:rStyle w:val="DefaultParagraphFont"/>
-          <w:rFonts w:ascii="Calibri" w:eastAsia="Calibri" w:hAnsi="Calibri" w:cs="Calibri"/>
-          <w:b w:val="0"/>
-          <w:bCs w:val="0"/>
-          <w:i w:val="0"/>
-          <w:iCs w:val="0"/>
-          <w:caps w:val="0"/>
-          <w:smallCaps w:val="0"/>
-          <w:strike w:val="0"/>
-          <w:dstrike w:val="0"/>
-          <w:outline w:val="0"/>
-          <w:shadow w:val="0"/>
-          <w:emboss w:val="0"/>
-          <w:imprint w:val="0"/>
-          <w:noProof w:val="0"/>
-          <w:vanish w:val="0"/>
-          <w:color w:val="auto"/>
-          <w:spacing w:val="0"/>
-          <w:w w:val="100"/>
-          <w:kern w:val="0"/>
-          <w:position w:val="0"/>
-          <w:sz w:val="22"/>
-          <w:szCs w:val="22"/>
-          <w:highlight w:val="none"/>
-          <w:u w:val="none" w:color="auto"/>
-          <w:effect w:val="none"/>
-          <w:bdr w:val="nil"/>
+          <w:bdr w:val="none" w:sz="0" w:space="0" w:color="auto"/>
+          <w:shd w:val="clear" w:color="auto" w:fill="auto"/>
+          <w:vertAlign w:val="baseline"/>
+          <w:rtl w:val="0"/>
+          <w:cs w:val="0"/>
+          <w:lang w:val="fr-FR" w:eastAsia="zh-TW" w:bidi="ar-SA"/>
+        </w:rPr>
+        <w:t>Éstèèèèm gæàrdèèn mèèn yèèt shy cõòüúrsèè.</w:t>
+      </w:r>
+      <w:r>
+        <w:rPr>
+          <w:rStyle w:val="DefaultParagraphFont"/>
+          <w:rFonts w:ascii="Calibri" w:eastAsia="Calibri" w:hAnsi="Calibri" w:cs="Calibri"/>
+          <w:b w:val="0"/>
+          <w:bCs w:val="0"/>
+          <w:i w:val="0"/>
+          <w:iCs w:val="0"/>
+          <w:caps w:val="0"/>
+          <w:smallCaps w:val="0"/>
+          <w:strike w:val="0"/>
+          <w:dstrike w:val="0"/>
+          <w:outline w:val="0"/>
+          <w:shadow w:val="0"/>
+          <w:emboss w:val="0"/>
+          <w:imprint w:val="0"/>
+          <w:noProof w:val="0"/>
+          <w:vanish w:val="0"/>
+          <w:color w:val="auto"/>
+          <w:spacing w:val="0"/>
+          <w:w w:val="100"/>
+          <w:kern w:val="0"/>
+          <w:position w:val="0"/>
+          <w:sz w:val="22"/>
+          <w:szCs w:val="22"/>
+          <w:highlight w:val="none"/>
+          <w:u w:val="none" w:color="auto"/>
+          <w:effect w:val="none"/>
+          <w:bdr w:val="none" w:sz="0" w:space="0" w:color="auto"/>
           <w:shd w:val="clear" w:color="auto" w:fill="auto"/>
           <w:vertAlign w:val="baseline"/>
           <w:rtl w:val="0"/>
@@ -331,44 +331,44 @@
           <w:highlight w:val="none"/>
           <w:u w:val="none" w:color="auto"/>
           <w:effect w:val="none"/>
-          <w:bdr w:val="nil"/>
-          <w:shd w:val="clear" w:color="auto" w:fill="auto"/>
-          <w:vertAlign w:val="baseline"/>
-          <w:rtl w:val="0"/>
-          <w:cs w:val="0"/>
-          <w:lang w:val="fr-FR" w:eastAsia="zh-TW" w:bidi="ar-SA"/>
-        </w:rPr>
-        <w:t>Côõnsúùltêêd úùp my tôõlêêràæbly sôõmêêtîímêês pêêrpêêtúùàæl ôõh.</w:t>
-      </w:r>
-      <w:r>
-        <w:rPr>
-          <w:rStyle w:val="DefaultParagraphFont"/>
-          <w:rFonts w:ascii="Calibri" w:eastAsia="Calibri" w:hAnsi="Calibri" w:cs="Calibri"/>
-          <w:b w:val="0"/>
-          <w:bCs w:val="0"/>
-          <w:i w:val="0"/>
-          <w:iCs w:val="0"/>
-          <w:caps w:val="0"/>
-          <w:smallCaps w:val="0"/>
-          <w:strike w:val="0"/>
-          <w:dstrike w:val="0"/>
-          <w:outline w:val="0"/>
-          <w:shadow w:val="0"/>
-          <w:emboss w:val="0"/>
-          <w:imprint w:val="0"/>
-          <w:noProof w:val="0"/>
-          <w:vanish w:val="0"/>
-          <w:color w:val="auto"/>
-          <w:spacing w:val="0"/>
-          <w:w w:val="100"/>
-          <w:kern w:val="0"/>
-          <w:position w:val="0"/>
-          <w:sz w:val="22"/>
-          <w:szCs w:val="22"/>
-          <w:highlight w:val="none"/>
-          <w:u w:val="none" w:color="auto"/>
-          <w:effect w:val="none"/>
-          <w:bdr w:val="nil"/>
+          <w:bdr w:val="none" w:sz="0" w:space="0" w:color="auto"/>
+          <w:shd w:val="clear" w:color="auto" w:fill="auto"/>
+          <w:vertAlign w:val="baseline"/>
+          <w:rtl w:val="0"/>
+          <w:cs w:val="0"/>
+          <w:lang w:val="fr-FR" w:eastAsia="zh-TW" w:bidi="ar-SA"/>
+        </w:rPr>
+        <w:t>Cóönsýúltèêd ýúp my tóölèêråãbly sóömèêtîîmèês pèêrpèêtýúåãl óöh.</w:t>
+      </w:r>
+      <w:r>
+        <w:rPr>
+          <w:rStyle w:val="DefaultParagraphFont"/>
+          <w:rFonts w:ascii="Calibri" w:eastAsia="Calibri" w:hAnsi="Calibri" w:cs="Calibri"/>
+          <w:b w:val="0"/>
+          <w:bCs w:val="0"/>
+          <w:i w:val="0"/>
+          <w:iCs w:val="0"/>
+          <w:caps w:val="0"/>
+          <w:smallCaps w:val="0"/>
+          <w:strike w:val="0"/>
+          <w:dstrike w:val="0"/>
+          <w:outline w:val="0"/>
+          <w:shadow w:val="0"/>
+          <w:emboss w:val="0"/>
+          <w:imprint w:val="0"/>
+          <w:noProof w:val="0"/>
+          <w:vanish w:val="0"/>
+          <w:color w:val="auto"/>
+          <w:spacing w:val="0"/>
+          <w:w w:val="100"/>
+          <w:kern w:val="0"/>
+          <w:position w:val="0"/>
+          <w:sz w:val="22"/>
+          <w:szCs w:val="22"/>
+          <w:highlight w:val="none"/>
+          <w:u w:val="none" w:color="auto"/>
+          <w:effect w:val="none"/>
+          <w:bdr w:val="none" w:sz="0" w:space="0" w:color="auto"/>
           <w:shd w:val="clear" w:color="auto" w:fill="auto"/>
           <w:vertAlign w:val="baseline"/>
           <w:rtl w:val="0"/>
@@ -405,44 +405,44 @@
           <w:highlight w:val="none"/>
           <w:u w:val="none" w:color="auto"/>
           <w:effect w:val="none"/>
-          <w:bdr w:val="nil"/>
-          <w:shd w:val="clear" w:color="auto" w:fill="auto"/>
-          <w:vertAlign w:val="baseline"/>
-          <w:rtl w:val="0"/>
-          <w:cs w:val="0"/>
-          <w:lang w:val="fr-FR" w:eastAsia="zh-TW" w:bidi="ar-SA"/>
-        </w:rPr>
-        <w:t>Êxprëëssíîöòn âàccëëptâàncëë íîmprûûdëëncëë pâàrtíîcûûlâàr hâàd ëëâàt ûûnsâàtíîâàblëë.</w:t>
-      </w:r>
-      <w:r>
-        <w:rPr>
-          <w:rStyle w:val="DefaultParagraphFont"/>
-          <w:rFonts w:ascii="Calibri" w:eastAsia="Calibri" w:hAnsi="Calibri" w:cs="Calibri"/>
-          <w:b w:val="0"/>
-          <w:bCs w:val="0"/>
-          <w:i w:val="0"/>
-          <w:iCs w:val="0"/>
-          <w:caps w:val="0"/>
-          <w:smallCaps w:val="0"/>
-          <w:strike w:val="0"/>
-          <w:dstrike w:val="0"/>
-          <w:outline w:val="0"/>
-          <w:shadow w:val="0"/>
-          <w:emboss w:val="0"/>
-          <w:imprint w:val="0"/>
-          <w:noProof w:val="0"/>
-          <w:vanish w:val="0"/>
-          <w:color w:val="auto"/>
-          <w:spacing w:val="0"/>
-          <w:w w:val="100"/>
-          <w:kern w:val="0"/>
-          <w:position w:val="0"/>
-          <w:sz w:val="22"/>
-          <w:szCs w:val="22"/>
-          <w:highlight w:val="none"/>
-          <w:u w:val="none" w:color="auto"/>
-          <w:effect w:val="none"/>
-          <w:bdr w:val="nil"/>
+          <w:bdr w:val="none" w:sz="0" w:space="0" w:color="auto"/>
+          <w:shd w:val="clear" w:color="auto" w:fill="auto"/>
+          <w:vertAlign w:val="baseline"/>
+          <w:rtl w:val="0"/>
+          <w:cs w:val="0"/>
+          <w:lang w:val="fr-FR" w:eastAsia="zh-TW" w:bidi="ar-SA"/>
+        </w:rPr>
+        <w:t>Êxprèëssíïôón âæccèëptâæncèë íïmprûýdèëncèë pâærtíïcûýlâær hâæd èëâæt ûýnsâætíïâæblèë.</w:t>
+      </w:r>
+      <w:r>
+        <w:rPr>
+          <w:rStyle w:val="DefaultParagraphFont"/>
+          <w:rFonts w:ascii="Calibri" w:eastAsia="Calibri" w:hAnsi="Calibri" w:cs="Calibri"/>
+          <w:b w:val="0"/>
+          <w:bCs w:val="0"/>
+          <w:i w:val="0"/>
+          <w:iCs w:val="0"/>
+          <w:caps w:val="0"/>
+          <w:smallCaps w:val="0"/>
+          <w:strike w:val="0"/>
+          <w:dstrike w:val="0"/>
+          <w:outline w:val="0"/>
+          <w:shadow w:val="0"/>
+          <w:emboss w:val="0"/>
+          <w:imprint w:val="0"/>
+          <w:noProof w:val="0"/>
+          <w:vanish w:val="0"/>
+          <w:color w:val="auto"/>
+          <w:spacing w:val="0"/>
+          <w:w w:val="100"/>
+          <w:kern w:val="0"/>
+          <w:position w:val="0"/>
+          <w:sz w:val="22"/>
+          <w:szCs w:val="22"/>
+          <w:highlight w:val="none"/>
+          <w:u w:val="none" w:color="auto"/>
+          <w:effect w:val="none"/>
+          <w:bdr w:val="none" w:sz="0" w:space="0" w:color="auto"/>
           <w:shd w:val="clear" w:color="auto" w:fill="auto"/>
           <w:vertAlign w:val="baseline"/>
           <w:rtl w:val="0"/>
@@ -485,44 +485,44 @@
           <w:highlight w:val="none"/>
           <w:u w:val="none" w:color="auto"/>
           <w:effect w:val="none"/>
-          <w:bdr w:val="nil"/>
-          <w:shd w:val="clear" w:color="auto" w:fill="auto"/>
-          <w:vertAlign w:val="baseline"/>
-          <w:rtl w:val="0"/>
-          <w:cs w:val="0"/>
-          <w:lang w:val="fr-FR" w:eastAsia="zh-TW" w:bidi="ar-SA"/>
-        </w:rPr>
-        <w:t>Hââd dêënôötíìng prôöpêërly jôöíìntýùrêë yôöýù ôöccââsíìôön díìrêëctly rââíìllêëry.</w:t>
-      </w:r>
-      <w:r>
-        <w:rPr>
-          <w:rStyle w:val="DefaultParagraphFont"/>
-          <w:rFonts w:ascii="Calibri" w:eastAsia="Calibri" w:hAnsi="Calibri" w:cs="Calibri"/>
-          <w:b w:val="0"/>
-          <w:bCs w:val="0"/>
-          <w:i w:val="0"/>
-          <w:iCs w:val="0"/>
-          <w:caps w:val="0"/>
-          <w:smallCaps w:val="0"/>
-          <w:strike w:val="0"/>
-          <w:dstrike w:val="0"/>
-          <w:outline w:val="0"/>
-          <w:shadow w:val="0"/>
-          <w:emboss w:val="0"/>
-          <w:imprint w:val="0"/>
-          <w:noProof w:val="0"/>
-          <w:vanish w:val="0"/>
-          <w:color w:val="auto"/>
-          <w:spacing w:val="0"/>
-          <w:w w:val="100"/>
-          <w:kern w:val="0"/>
-          <w:position w:val="0"/>
-          <w:sz w:val="22"/>
-          <w:szCs w:val="22"/>
-          <w:highlight w:val="none"/>
-          <w:u w:val="none" w:color="auto"/>
-          <w:effect w:val="none"/>
-          <w:bdr w:val="nil"/>
+          <w:bdr w:val="none" w:sz="0" w:space="0" w:color="auto"/>
+          <w:shd w:val="clear" w:color="auto" w:fill="auto"/>
+          <w:vertAlign w:val="baseline"/>
+          <w:rtl w:val="0"/>
+          <w:cs w:val="0"/>
+          <w:lang w:val="fr-FR" w:eastAsia="zh-TW" w:bidi="ar-SA"/>
+        </w:rPr>
+        <w:t>Hææd dèënöõtïïng pröõpèërly jöõïïntúürèë yöõúü öõccææsïïöõn dïïrèëctly rææïïllèëry.</w:t>
+      </w:r>
+      <w:r>
+        <w:rPr>
+          <w:rStyle w:val="DefaultParagraphFont"/>
+          <w:rFonts w:ascii="Calibri" w:eastAsia="Calibri" w:hAnsi="Calibri" w:cs="Calibri"/>
+          <w:b w:val="0"/>
+          <w:bCs w:val="0"/>
+          <w:i w:val="0"/>
+          <w:iCs w:val="0"/>
+          <w:caps w:val="0"/>
+          <w:smallCaps w:val="0"/>
+          <w:strike w:val="0"/>
+          <w:dstrike w:val="0"/>
+          <w:outline w:val="0"/>
+          <w:shadow w:val="0"/>
+          <w:emboss w:val="0"/>
+          <w:imprint w:val="0"/>
+          <w:noProof w:val="0"/>
+          <w:vanish w:val="0"/>
+          <w:color w:val="auto"/>
+          <w:spacing w:val="0"/>
+          <w:w w:val="100"/>
+          <w:kern w:val="0"/>
+          <w:position w:val="0"/>
+          <w:sz w:val="22"/>
+          <w:szCs w:val="22"/>
+          <w:highlight w:val="none"/>
+          <w:u w:val="none" w:color="auto"/>
+          <w:effect w:val="none"/>
+          <w:bdr w:val="none" w:sz="0" w:space="0" w:color="auto"/>
           <w:shd w:val="clear" w:color="auto" w:fill="auto"/>
           <w:vertAlign w:val="baseline"/>
           <w:rtl w:val="0"/>
@@ -559,44 +559,44 @@
           <w:highlight w:val="none"/>
           <w:u w:val="none" w:color="auto"/>
           <w:effect w:val="none"/>
-          <w:bdr w:val="nil"/>
-          <w:shd w:val="clear" w:color="auto" w:fill="auto"/>
-          <w:vertAlign w:val="baseline"/>
-          <w:rtl w:val="0"/>
-          <w:cs w:val="0"/>
-          <w:lang w:val="fr-FR" w:eastAsia="zh-TW" w:bidi="ar-SA"/>
-        </w:rPr>
-        <w:t>Ín sãäììd tôô ôôf pôôôôr füúll bêë pôôst fãäcêë snüúg.</w:t>
-      </w:r>
-      <w:r>
-        <w:rPr>
-          <w:rStyle w:val="DefaultParagraphFont"/>
-          <w:rFonts w:ascii="Calibri" w:eastAsia="Calibri" w:hAnsi="Calibri" w:cs="Calibri"/>
-          <w:b w:val="0"/>
-          <w:bCs w:val="0"/>
-          <w:i w:val="0"/>
-          <w:iCs w:val="0"/>
-          <w:caps w:val="0"/>
-          <w:smallCaps w:val="0"/>
-          <w:strike w:val="0"/>
-          <w:dstrike w:val="0"/>
-          <w:outline w:val="0"/>
-          <w:shadow w:val="0"/>
-          <w:emboss w:val="0"/>
-          <w:imprint w:val="0"/>
-          <w:noProof w:val="0"/>
-          <w:vanish w:val="0"/>
-          <w:color w:val="auto"/>
-          <w:spacing w:val="0"/>
-          <w:w w:val="100"/>
-          <w:kern w:val="0"/>
-          <w:position w:val="0"/>
-          <w:sz w:val="22"/>
-          <w:szCs w:val="22"/>
-          <w:highlight w:val="none"/>
-          <w:u w:val="none" w:color="auto"/>
-          <w:effect w:val="none"/>
-          <w:bdr w:val="nil"/>
+          <w:bdr w:val="none" w:sz="0" w:space="0" w:color="auto"/>
+          <w:shd w:val="clear" w:color="auto" w:fill="auto"/>
+          <w:vertAlign w:val="baseline"/>
+          <w:rtl w:val="0"/>
+          <w:cs w:val="0"/>
+          <w:lang w:val="fr-FR" w:eastAsia="zh-TW" w:bidi="ar-SA"/>
+        </w:rPr>
+        <w:t>Ìn såâìíd tôõ ôõf pôõôõr fùùll bèê pôõst fåâcèê snùùg.</w:t>
+      </w:r>
+      <w:r>
+        <w:rPr>
+          <w:rStyle w:val="DefaultParagraphFont"/>
+          <w:rFonts w:ascii="Calibri" w:eastAsia="Calibri" w:hAnsi="Calibri" w:cs="Calibri"/>
+          <w:b w:val="0"/>
+          <w:bCs w:val="0"/>
+          <w:i w:val="0"/>
+          <w:iCs w:val="0"/>
+          <w:caps w:val="0"/>
+          <w:smallCaps w:val="0"/>
+          <w:strike w:val="0"/>
+          <w:dstrike w:val="0"/>
+          <w:outline w:val="0"/>
+          <w:shadow w:val="0"/>
+          <w:emboss w:val="0"/>
+          <w:imprint w:val="0"/>
+          <w:noProof w:val="0"/>
+          <w:vanish w:val="0"/>
+          <w:color w:val="auto"/>
+          <w:spacing w:val="0"/>
+          <w:w w:val="100"/>
+          <w:kern w:val="0"/>
+          <w:position w:val="0"/>
+          <w:sz w:val="22"/>
+          <w:szCs w:val="22"/>
+          <w:highlight w:val="none"/>
+          <w:u w:val="none" w:color="auto"/>
+          <w:effect w:val="none"/>
+          <w:bdr w:val="none" w:sz="0" w:space="0" w:color="auto"/>
           <w:shd w:val="clear" w:color="auto" w:fill="auto"/>
           <w:vertAlign w:val="baseline"/>
           <w:rtl w:val="0"/>
@@ -633,44 +633,44 @@
           <w:highlight w:val="none"/>
           <w:u w:val="none" w:color="auto"/>
           <w:effect w:val="none"/>
-          <w:bdr w:val="nil"/>
-          <w:shd w:val="clear" w:color="auto" w:fill="auto"/>
-          <w:vertAlign w:val="baseline"/>
-          <w:rtl w:val="0"/>
-          <w:cs w:val="0"/>
-          <w:lang w:val="fr-FR" w:eastAsia="zh-TW" w:bidi="ar-SA"/>
-        </w:rPr>
-        <w:t>Íntrôõdüûcêèd îîmprüûdêèncêè sêèêè såãy üûnplêèåãsîîng dêèvôõnshîîrêè åãccêèptåãncêè sôõn.</w:t>
-      </w:r>
-      <w:r>
-        <w:rPr>
-          <w:rStyle w:val="DefaultParagraphFont"/>
-          <w:rFonts w:ascii="Calibri" w:eastAsia="Calibri" w:hAnsi="Calibri" w:cs="Calibri"/>
-          <w:b w:val="0"/>
-          <w:bCs w:val="0"/>
-          <w:i w:val="0"/>
-          <w:iCs w:val="0"/>
-          <w:caps w:val="0"/>
-          <w:smallCaps w:val="0"/>
-          <w:strike w:val="0"/>
-          <w:dstrike w:val="0"/>
-          <w:outline w:val="0"/>
-          <w:shadow w:val="0"/>
-          <w:emboss w:val="0"/>
-          <w:imprint w:val="0"/>
-          <w:noProof w:val="0"/>
-          <w:vanish w:val="0"/>
-          <w:color w:val="auto"/>
-          <w:spacing w:val="0"/>
-          <w:w w:val="100"/>
-          <w:kern w:val="0"/>
-          <w:position w:val="0"/>
-          <w:sz w:val="22"/>
-          <w:szCs w:val="22"/>
-          <w:highlight w:val="none"/>
-          <w:u w:val="none" w:color="auto"/>
-          <w:effect w:val="none"/>
-          <w:bdr w:val="nil"/>
+          <w:bdr w:val="none" w:sz="0" w:space="0" w:color="auto"/>
+          <w:shd w:val="clear" w:color="auto" w:fill="auto"/>
+          <w:vertAlign w:val="baseline"/>
+          <w:rtl w:val="0"/>
+          <w:cs w:val="0"/>
+          <w:lang w:val="fr-FR" w:eastAsia="zh-TW" w:bidi="ar-SA"/>
+        </w:rPr>
+        <w:t>Întrôõdýýcèéd îîmprýýdèéncèé sèéèé sâåy ýýnplèéâåsîîng dèévôõnshîîrèé âåccèéptâåncèé sôõn.</w:t>
+      </w:r>
+      <w:r>
+        <w:rPr>
+          <w:rStyle w:val="DefaultParagraphFont"/>
+          <w:rFonts w:ascii="Calibri" w:eastAsia="Calibri" w:hAnsi="Calibri" w:cs="Calibri"/>
+          <w:b w:val="0"/>
+          <w:bCs w:val="0"/>
+          <w:i w:val="0"/>
+          <w:iCs w:val="0"/>
+          <w:caps w:val="0"/>
+          <w:smallCaps w:val="0"/>
+          <w:strike w:val="0"/>
+          <w:dstrike w:val="0"/>
+          <w:outline w:val="0"/>
+          <w:shadow w:val="0"/>
+          <w:emboss w:val="0"/>
+          <w:imprint w:val="0"/>
+          <w:noProof w:val="0"/>
+          <w:vanish w:val="0"/>
+          <w:color w:val="auto"/>
+          <w:spacing w:val="0"/>
+          <w:w w:val="100"/>
+          <w:kern w:val="0"/>
+          <w:position w:val="0"/>
+          <w:sz w:val="22"/>
+          <w:szCs w:val="22"/>
+          <w:highlight w:val="none"/>
+          <w:u w:val="none" w:color="auto"/>
+          <w:effect w:val="none"/>
+          <w:bdr w:val="none" w:sz="0" w:space="0" w:color="auto"/>
           <w:shd w:val="clear" w:color="auto" w:fill="auto"/>
           <w:vertAlign w:val="baseline"/>
           <w:rtl w:val="0"/>
@@ -707,44 +707,44 @@
           <w:highlight w:val="none"/>
           <w:u w:val="none" w:color="auto"/>
           <w:effect w:val="none"/>
-          <w:bdr w:val="nil"/>
-          <w:shd w:val="clear" w:color="auto" w:fill="auto"/>
-          <w:vertAlign w:val="baseline"/>
-          <w:rtl w:val="0"/>
-          <w:cs w:val="0"/>
-          <w:lang w:val="fr-FR" w:eastAsia="zh-TW" w:bidi="ar-SA"/>
-        </w:rPr>
-        <w:t>Ëxëétëér lòôngëér wïîsdòôm gâæy nòôr dëésïîgn âægëé.</w:t>
-      </w:r>
-      <w:r>
-        <w:rPr>
-          <w:rStyle w:val="DefaultParagraphFont"/>
-          <w:rFonts w:ascii="Calibri" w:eastAsia="Calibri" w:hAnsi="Calibri" w:cs="Calibri"/>
-          <w:b w:val="0"/>
-          <w:bCs w:val="0"/>
-          <w:i w:val="0"/>
-          <w:iCs w:val="0"/>
-          <w:caps w:val="0"/>
-          <w:smallCaps w:val="0"/>
-          <w:strike w:val="0"/>
-          <w:dstrike w:val="0"/>
-          <w:outline w:val="0"/>
-          <w:shadow w:val="0"/>
-          <w:emboss w:val="0"/>
-          <w:imprint w:val="0"/>
-          <w:noProof w:val="0"/>
-          <w:vanish w:val="0"/>
-          <w:color w:val="auto"/>
-          <w:spacing w:val="0"/>
-          <w:w w:val="100"/>
-          <w:kern w:val="0"/>
-          <w:position w:val="0"/>
-          <w:sz w:val="22"/>
-          <w:szCs w:val="22"/>
-          <w:highlight w:val="none"/>
-          <w:u w:val="none" w:color="auto"/>
-          <w:effect w:val="none"/>
-          <w:bdr w:val="nil"/>
+          <w:bdr w:val="none" w:sz="0" w:space="0" w:color="auto"/>
+          <w:shd w:val="clear" w:color="auto" w:fill="auto"/>
+          <w:vertAlign w:val="baseline"/>
+          <w:rtl w:val="0"/>
+          <w:cs w:val="0"/>
+          <w:lang w:val="fr-FR" w:eastAsia="zh-TW" w:bidi="ar-SA"/>
+        </w:rPr>
+        <w:t>Ëxêétêér lòòngêér wíïsdòòm gæây nòòr dêésíïgn æâgêé.</w:t>
+      </w:r>
+      <w:r>
+        <w:rPr>
+          <w:rStyle w:val="DefaultParagraphFont"/>
+          <w:rFonts w:ascii="Calibri" w:eastAsia="Calibri" w:hAnsi="Calibri" w:cs="Calibri"/>
+          <w:b w:val="0"/>
+          <w:bCs w:val="0"/>
+          <w:i w:val="0"/>
+          <w:iCs w:val="0"/>
+          <w:caps w:val="0"/>
+          <w:smallCaps w:val="0"/>
+          <w:strike w:val="0"/>
+          <w:dstrike w:val="0"/>
+          <w:outline w:val="0"/>
+          <w:shadow w:val="0"/>
+          <w:emboss w:val="0"/>
+          <w:imprint w:val="0"/>
+          <w:noProof w:val="0"/>
+          <w:vanish w:val="0"/>
+          <w:color w:val="auto"/>
+          <w:spacing w:val="0"/>
+          <w:w w:val="100"/>
+          <w:kern w:val="0"/>
+          <w:position w:val="0"/>
+          <w:sz w:val="22"/>
+          <w:szCs w:val="22"/>
+          <w:highlight w:val="none"/>
+          <w:u w:val="none" w:color="auto"/>
+          <w:effect w:val="none"/>
+          <w:bdr w:val="none" w:sz="0" w:space="0" w:color="auto"/>
           <w:shd w:val="clear" w:color="auto" w:fill="auto"/>
           <w:vertAlign w:val="baseline"/>
           <w:rtl w:val="0"/>
@@ -781,44 +781,44 @@
           <w:highlight w:val="none"/>
           <w:u w:val="none" w:color="auto"/>
           <w:effect w:val="none"/>
-          <w:bdr w:val="nil"/>
-          <w:shd w:val="clear" w:color="auto" w:fill="auto"/>
-          <w:vertAlign w:val="baseline"/>
-          <w:rtl w:val="0"/>
-          <w:cs w:val="0"/>
-          <w:lang w:val="fr-FR" w:eastAsia="zh-TW" w:bidi="ar-SA"/>
-        </w:rPr>
-        <w:t>Ãm wëëååthëër tôò ëëntëërëëd nôòrlåånd nôò ììn shôòwììng sëërvììcëë.</w:t>
-      </w:r>
-      <w:r>
-        <w:rPr>
-          <w:rStyle w:val="DefaultParagraphFont"/>
-          <w:rFonts w:ascii="Calibri" w:eastAsia="Calibri" w:hAnsi="Calibri" w:cs="Calibri"/>
-          <w:b w:val="0"/>
-          <w:bCs w:val="0"/>
-          <w:i w:val="0"/>
-          <w:iCs w:val="0"/>
-          <w:caps w:val="0"/>
-          <w:smallCaps w:val="0"/>
-          <w:strike w:val="0"/>
-          <w:dstrike w:val="0"/>
-          <w:outline w:val="0"/>
-          <w:shadow w:val="0"/>
-          <w:emboss w:val="0"/>
-          <w:imprint w:val="0"/>
-          <w:noProof w:val="0"/>
-          <w:vanish w:val="0"/>
-          <w:color w:val="auto"/>
-          <w:spacing w:val="0"/>
-          <w:w w:val="100"/>
-          <w:kern w:val="0"/>
-          <w:position w:val="0"/>
-          <w:sz w:val="22"/>
-          <w:szCs w:val="22"/>
-          <w:highlight w:val="none"/>
-          <w:u w:val="none" w:color="auto"/>
-          <w:effect w:val="none"/>
-          <w:bdr w:val="nil"/>
+          <w:bdr w:val="none" w:sz="0" w:space="0" w:color="auto"/>
+          <w:shd w:val="clear" w:color="auto" w:fill="auto"/>
+          <w:vertAlign w:val="baseline"/>
+          <w:rtl w:val="0"/>
+          <w:cs w:val="0"/>
+          <w:lang w:val="fr-FR" w:eastAsia="zh-TW" w:bidi="ar-SA"/>
+        </w:rPr>
+        <w:t>Âm wêèàäthêèr tôô êèntêèrêèd nôôrlàänd nôô îìn shôôwîìng sêèrvîìcêè.</w:t>
+      </w:r>
+      <w:r>
+        <w:rPr>
+          <w:rStyle w:val="DefaultParagraphFont"/>
+          <w:rFonts w:ascii="Calibri" w:eastAsia="Calibri" w:hAnsi="Calibri" w:cs="Calibri"/>
+          <w:b w:val="0"/>
+          <w:bCs w:val="0"/>
+          <w:i w:val="0"/>
+          <w:iCs w:val="0"/>
+          <w:caps w:val="0"/>
+          <w:smallCaps w:val="0"/>
+          <w:strike w:val="0"/>
+          <w:dstrike w:val="0"/>
+          <w:outline w:val="0"/>
+          <w:shadow w:val="0"/>
+          <w:emboss w:val="0"/>
+          <w:imprint w:val="0"/>
+          <w:noProof w:val="0"/>
+          <w:vanish w:val="0"/>
+          <w:color w:val="auto"/>
+          <w:spacing w:val="0"/>
+          <w:w w:val="100"/>
+          <w:kern w:val="0"/>
+          <w:position w:val="0"/>
+          <w:sz w:val="22"/>
+          <w:szCs w:val="22"/>
+          <w:highlight w:val="none"/>
+          <w:u w:val="none" w:color="auto"/>
+          <w:effect w:val="none"/>
+          <w:bdr w:val="none" w:sz="0" w:space="0" w:color="auto"/>
           <w:shd w:val="clear" w:color="auto" w:fill="auto"/>
           <w:vertAlign w:val="baseline"/>
           <w:rtl w:val="0"/>
@@ -855,44 +855,44 @@
           <w:highlight w:val="none"/>
           <w:u w:val="none" w:color="auto"/>
           <w:effect w:val="none"/>
-          <w:bdr w:val="nil"/>
-          <w:shd w:val="clear" w:color="auto" w:fill="auto"/>
-          <w:vertAlign w:val="baseline"/>
-          <w:rtl w:val="0"/>
-          <w:cs w:val="0"/>
-          <w:lang w:val="fr-FR" w:eastAsia="zh-TW" w:bidi="ar-SA"/>
-        </w:rPr>
-        <w:t>Nôör rèêpèêäàtèêd spèêäàkíìng shy äàppèêtíìtèê.</w:t>
-      </w:r>
-      <w:r>
-        <w:rPr>
-          <w:rStyle w:val="DefaultParagraphFont"/>
-          <w:rFonts w:ascii="Calibri" w:eastAsia="Calibri" w:hAnsi="Calibri" w:cs="Calibri"/>
-          <w:b w:val="0"/>
-          <w:bCs w:val="0"/>
-          <w:i w:val="0"/>
-          <w:iCs w:val="0"/>
-          <w:caps w:val="0"/>
-          <w:smallCaps w:val="0"/>
-          <w:strike w:val="0"/>
-          <w:dstrike w:val="0"/>
-          <w:outline w:val="0"/>
-          <w:shadow w:val="0"/>
-          <w:emboss w:val="0"/>
-          <w:imprint w:val="0"/>
-          <w:noProof w:val="0"/>
-          <w:vanish w:val="0"/>
-          <w:color w:val="auto"/>
-          <w:spacing w:val="0"/>
-          <w:w w:val="100"/>
-          <w:kern w:val="0"/>
-          <w:position w:val="0"/>
-          <w:sz w:val="22"/>
-          <w:szCs w:val="22"/>
-          <w:highlight w:val="none"/>
-          <w:u w:val="none" w:color="auto"/>
-          <w:effect w:val="none"/>
-          <w:bdr w:val="nil"/>
+          <w:bdr w:val="none" w:sz="0" w:space="0" w:color="auto"/>
+          <w:shd w:val="clear" w:color="auto" w:fill="auto"/>
+          <w:vertAlign w:val="baseline"/>
+          <w:rtl w:val="0"/>
+          <w:cs w:val="0"/>
+          <w:lang w:val="fr-FR" w:eastAsia="zh-TW" w:bidi="ar-SA"/>
+        </w:rPr>
+        <w:t>Nöór rëêpëêæátëêd spëêæákîíng shy æáppëêtîítëê.</w:t>
+      </w:r>
+      <w:r>
+        <w:rPr>
+          <w:rStyle w:val="DefaultParagraphFont"/>
+          <w:rFonts w:ascii="Calibri" w:eastAsia="Calibri" w:hAnsi="Calibri" w:cs="Calibri"/>
+          <w:b w:val="0"/>
+          <w:bCs w:val="0"/>
+          <w:i w:val="0"/>
+          <w:iCs w:val="0"/>
+          <w:caps w:val="0"/>
+          <w:smallCaps w:val="0"/>
+          <w:strike w:val="0"/>
+          <w:dstrike w:val="0"/>
+          <w:outline w:val="0"/>
+          <w:shadow w:val="0"/>
+          <w:emboss w:val="0"/>
+          <w:imprint w:val="0"/>
+          <w:noProof w:val="0"/>
+          <w:vanish w:val="0"/>
+          <w:color w:val="auto"/>
+          <w:spacing w:val="0"/>
+          <w:w w:val="100"/>
+          <w:kern w:val="0"/>
+          <w:position w:val="0"/>
+          <w:sz w:val="22"/>
+          <w:szCs w:val="22"/>
+          <w:highlight w:val="none"/>
+          <w:u w:val="none" w:color="auto"/>
+          <w:effect w:val="none"/>
+          <w:bdr w:val="none" w:sz="0" w:space="0" w:color="auto"/>
           <w:shd w:val="clear" w:color="auto" w:fill="auto"/>
           <w:vertAlign w:val="baseline"/>
           <w:rtl w:val="0"/>
@@ -929,44 +929,44 @@
           <w:highlight w:val="none"/>
           <w:u w:val="none" w:color="auto"/>
           <w:effect w:val="none"/>
-          <w:bdr w:val="nil"/>
-          <w:shd w:val="clear" w:color="auto" w:fill="auto"/>
-          <w:vertAlign w:val="baseline"/>
-          <w:rtl w:val="0"/>
-          <w:cs w:val="0"/>
-          <w:lang w:val="fr-FR" w:eastAsia="zh-TW" w:bidi="ar-SA"/>
-        </w:rPr>
-        <w:t>Ëxcïìtêëd ïìt hãàstïìly ãàn pãàstùûrêë ïìt ööbsêërvêë.</w:t>
-      </w:r>
-      <w:r>
-        <w:rPr>
-          <w:rStyle w:val="DefaultParagraphFont"/>
-          <w:rFonts w:ascii="Calibri" w:eastAsia="Calibri" w:hAnsi="Calibri" w:cs="Calibri"/>
-          <w:b w:val="0"/>
-          <w:bCs w:val="0"/>
-          <w:i w:val="0"/>
-          <w:iCs w:val="0"/>
-          <w:caps w:val="0"/>
-          <w:smallCaps w:val="0"/>
-          <w:strike w:val="0"/>
-          <w:dstrike w:val="0"/>
-          <w:outline w:val="0"/>
-          <w:shadow w:val="0"/>
-          <w:emboss w:val="0"/>
-          <w:imprint w:val="0"/>
-          <w:noProof w:val="0"/>
-          <w:vanish w:val="0"/>
-          <w:color w:val="auto"/>
-          <w:spacing w:val="0"/>
-          <w:w w:val="100"/>
-          <w:kern w:val="0"/>
-          <w:position w:val="0"/>
-          <w:sz w:val="22"/>
-          <w:szCs w:val="22"/>
-          <w:highlight w:val="none"/>
-          <w:u w:val="none" w:color="auto"/>
-          <w:effect w:val="none"/>
-          <w:bdr w:val="nil"/>
+          <w:bdr w:val="none" w:sz="0" w:space="0" w:color="auto"/>
+          <w:shd w:val="clear" w:color="auto" w:fill="auto"/>
+          <w:vertAlign w:val="baseline"/>
+          <w:rtl w:val="0"/>
+          <w:cs w:val="0"/>
+          <w:lang w:val="fr-FR" w:eastAsia="zh-TW" w:bidi="ar-SA"/>
+        </w:rPr>
+        <w:t>Éxcíítéêd íít hãästííly ãän pãästùúréê íít õôbséêrvéê.</w:t>
+      </w:r>
+      <w:r>
+        <w:rPr>
+          <w:rStyle w:val="DefaultParagraphFont"/>
+          <w:rFonts w:ascii="Calibri" w:eastAsia="Calibri" w:hAnsi="Calibri" w:cs="Calibri"/>
+          <w:b w:val="0"/>
+          <w:bCs w:val="0"/>
+          <w:i w:val="0"/>
+          <w:iCs w:val="0"/>
+          <w:caps w:val="0"/>
+          <w:smallCaps w:val="0"/>
+          <w:strike w:val="0"/>
+          <w:dstrike w:val="0"/>
+          <w:outline w:val="0"/>
+          <w:shadow w:val="0"/>
+          <w:emboss w:val="0"/>
+          <w:imprint w:val="0"/>
+          <w:noProof w:val="0"/>
+          <w:vanish w:val="0"/>
+          <w:color w:val="auto"/>
+          <w:spacing w:val="0"/>
+          <w:w w:val="100"/>
+          <w:kern w:val="0"/>
+          <w:position w:val="0"/>
+          <w:sz w:val="22"/>
+          <w:szCs w:val="22"/>
+          <w:highlight w:val="none"/>
+          <w:u w:val="none" w:color="auto"/>
+          <w:effect w:val="none"/>
+          <w:bdr w:val="none" w:sz="0" w:space="0" w:color="auto"/>
           <w:shd w:val="clear" w:color="auto" w:fill="auto"/>
           <w:vertAlign w:val="baseline"/>
           <w:rtl w:val="0"/>
@@ -1003,14 +1003,14 @@
           <w:highlight w:val="none"/>
           <w:u w:val="none" w:color="auto"/>
           <w:effect w:val="none"/>
-          <w:bdr w:val="nil"/>
-          <w:shd w:val="clear" w:color="auto" w:fill="auto"/>
-          <w:vertAlign w:val="baseline"/>
-          <w:rtl w:val="0"/>
-          <w:cs w:val="0"/>
-          <w:lang w:val="fr-FR" w:eastAsia="zh-TW" w:bidi="ar-SA"/>
-        </w:rPr>
-        <w:t>Snûýg häånd hôòw däårêè hêèrêè tôòôò.</w:t>
+          <w:bdr w:val="none" w:sz="0" w:space="0" w:color="auto"/>
+          <w:shd w:val="clear" w:color="auto" w:fill="auto"/>
+          <w:vertAlign w:val="baseline"/>
+          <w:rtl w:val="0"/>
+          <w:cs w:val="0"/>
+          <w:lang w:val="fr-FR" w:eastAsia="zh-TW" w:bidi="ar-SA"/>
+        </w:rPr>
+        <w:t>Snùüg hæänd höõw dæärêë hêërêë töõöõ.</w:t>
       </w:r>
       <w:bookmarkStart w:id="0" w:name="_GoBack"/>
       <w:bookmarkEnd w:id="0"/>

--- a/Test_BP/Fol_2k_files_500(2)/fr-FR/file 500_2 - Copy (80).docx
+++ b/Test_BP/Fol_2k_files_500(2)/fr-FR/file 500_2 - Copy (80).docx
@@ -42,7 +42,7 @@
           <w:cs w:val="0"/>
           <w:lang w:val="fr-FR" w:eastAsia="zh-TW" w:bidi="ar-SA"/>
         </w:rPr>
-        <w:t>t èêxcèêpt tòò sòò tèêmpèêr mýútýúäâl täâstèês mòòthèêr.</w:t>
+        <w:t>t èëxcèëpt tòò sòò tèëmpèër mýýtýýäål täåstèës mòòthèër.</w:t>
       </w:r>
       <w:r>
         <w:rPr>
@@ -116,7 +116,7 @@
           <w:cs w:val="0"/>
           <w:lang w:val="fr-FR" w:eastAsia="zh-TW" w:bidi="ar-SA"/>
         </w:rPr>
-        <w:t>Íntéêréêstéêd cùùltîìvâàtéêd îìts cóõntîìnùùîìng nóõw yéêt âàréê.</w:t>
+        <w:t>Ïntéèréèstéèd cüýltììvæåtéèd ììts cööntììnüýììng nööw yéèt æåréè.</w:t>
       </w:r>
       <w:r>
         <w:rPr>
@@ -190,7 +190,7 @@
           <w:cs w:val="0"/>
           <w:lang w:val="fr-FR" w:eastAsia="zh-TW" w:bidi="ar-SA"/>
         </w:rPr>
-        <w:t>Òúût ïïntêérêéstêéd ãáccêéptãáncêé öòúûr pãártïïãálïïty ãáffröòntïïng úûnplêéãásãánt why ãádd.</w:t>
+        <w:t>Òùýt ìíntéëréëstéëd âáccéëptâáncéë ôöùýr pâártìíâálìíty âáffrôöntìíng ùýnpléëâásâánt why âádd.</w:t>
       </w:r>
       <w:r>
         <w:rPr>
@@ -264,7 +264,7 @@
           <w:cs w:val="0"/>
           <w:lang w:val="fr-FR" w:eastAsia="zh-TW" w:bidi="ar-SA"/>
         </w:rPr>
-        <w:t>Éstèèèèm gæàrdèèn mèèn yèèt shy cõòüúrsèè.</w:t>
+        <w:t>Éstéëéëm gäârdéën méën yéët shy cõòýùrséë.</w:t>
       </w:r>
       <w:r>
         <w:rPr>
@@ -338,7 +338,7 @@
           <w:cs w:val="0"/>
           <w:lang w:val="fr-FR" w:eastAsia="zh-TW" w:bidi="ar-SA"/>
         </w:rPr>
-        <w:t>Cóönsýúltèêd ýúp my tóölèêråãbly sóömèêtîîmèês pèêrpèêtýúåãl óöh.</w:t>
+        <w:t>Côönsüûltéëd üûp my tôöléërãâbly sôöméëtïìméës péërpéëtüûãâl ôöh.</w:t>
       </w:r>
       <w:r>
         <w:rPr>
@@ -412,7 +412,7 @@
           <w:cs w:val="0"/>
           <w:lang w:val="fr-FR" w:eastAsia="zh-TW" w:bidi="ar-SA"/>
         </w:rPr>
-        <w:t>Êxprèëssíïôón âæccèëptâæncèë íïmprûýdèëncèë pâærtíïcûýlâær hâæd èëâæt ûýnsâætíïâæblèë.</w:t>
+        <w:t>Éxpréëssííòôn ãàccéëptãàncéë íímprûùdéëncéë pãàrtíícûùlãàr hãàd éëãàt ûùnsãàtííãàbléë.</w:t>
       </w:r>
       <w:r>
         <w:rPr>
@@ -492,7 +492,7 @@
           <w:cs w:val="0"/>
           <w:lang w:val="fr-FR" w:eastAsia="zh-TW" w:bidi="ar-SA"/>
         </w:rPr>
-        <w:t>Hææd dèënöõtïïng pröõpèërly jöõïïntúürèë yöõúü öõccææsïïöõn dïïrèëctly rææïïllèëry.</w:t>
+        <w:t>Háàd dèênõòtìïng prõòpèêrly jõòìïntûùrèê yõòûù õòccáàsìïõòn dìïrèêctly ráàìïllèêry.</w:t>
       </w:r>
       <w:r>
         <w:rPr>
@@ -566,7 +566,7 @@
           <w:cs w:val="0"/>
           <w:lang w:val="fr-FR" w:eastAsia="zh-TW" w:bidi="ar-SA"/>
         </w:rPr>
-        <w:t>Ìn såâìíd tôõ ôõf pôõôõr fùùll bèê pôõst fåâcèê snùùg.</w:t>
+        <w:t>Ìn såäïïd tõô õôf põôõôr fûüll bëé põôst fåäcëé snûüg.</w:t>
       </w:r>
       <w:r>
         <w:rPr>
@@ -640,7 +640,7 @@
           <w:cs w:val="0"/>
           <w:lang w:val="fr-FR" w:eastAsia="zh-TW" w:bidi="ar-SA"/>
         </w:rPr>
-        <w:t>Întrôõdýýcèéd îîmprýýdèéncèé sèéèé sâåy ýýnplèéâåsîîng dèévôõnshîîrèé âåccèéptâåncèé sôõn.</w:t>
+        <w:t>Întróôdúùcèéd ìîmprúùdèéncèé sèéèé sàãy úùnplèéàãsìîng dèévóônshìîrèé àãccèéptàãncèé sóôn.</w:t>
       </w:r>
       <w:r>
         <w:rPr>
@@ -714,7 +714,7 @@
           <w:cs w:val="0"/>
           <w:lang w:val="fr-FR" w:eastAsia="zh-TW" w:bidi="ar-SA"/>
         </w:rPr>
-        <w:t>Ëxêétêér lòòngêér wíïsdòòm gæây nòòr dêésíïgn æâgêé.</w:t>
+        <w:t>Ëxëétëér löõngëér wîísdöõm gàáy nöõr dëésîígn àágëé.</w:t>
       </w:r>
       <w:r>
         <w:rPr>
@@ -788,7 +788,7 @@
           <w:cs w:val="0"/>
           <w:lang w:val="fr-FR" w:eastAsia="zh-TW" w:bidi="ar-SA"/>
         </w:rPr>
-        <w:t>Âm wêèàäthêèr tôô êèntêèrêèd nôôrlàänd nôô îìn shôôwîìng sêèrvîìcêè.</w:t>
+        <w:t>Åm wêêãåthêêr tòô êêntêêrêêd nòôrlãånd nòô íín shòôwííng sêêrvíícêê.</w:t>
       </w:r>
       <w:r>
         <w:rPr>
@@ -862,7 +862,7 @@
           <w:cs w:val="0"/>
           <w:lang w:val="fr-FR" w:eastAsia="zh-TW" w:bidi="ar-SA"/>
         </w:rPr>
-        <w:t>Nöór rëêpëêæátëêd spëêæákîíng shy æáppëêtîítëê.</w:t>
+        <w:t>Nóör réèpéèáátéèd spéèáákìïng shy ááppéètìïtéè.</w:t>
       </w:r>
       <w:r>
         <w:rPr>
@@ -936,7 +936,7 @@
           <w:cs w:val="0"/>
           <w:lang w:val="fr-FR" w:eastAsia="zh-TW" w:bidi="ar-SA"/>
         </w:rPr>
-        <w:t>Éxcíítéêd íít hãästííly ãän pãästùúréê íít õôbséêrvéê.</w:t>
+        <w:t>Ëxcíîtèêd íît hàåstíîly àån pàåstúùrèê íît õóbsèêrvèê.</w:t>
       </w:r>
       <w:r>
         <w:rPr>
@@ -1010,7 +1010,7 @@
           <w:cs w:val="0"/>
           <w:lang w:val="fr-FR" w:eastAsia="zh-TW" w:bidi="ar-SA"/>
         </w:rPr>
-        <w:t>Snùüg hæänd höõw dæärêë hêërêë töõöõ.</w:t>
+        <w:t>Snùûg häånd hôõw däårêê hêêrêê tôõôõ.</w:t>
       </w:r>
       <w:bookmarkStart w:id="0" w:name="_GoBack"/>
       <w:bookmarkEnd w:id="0"/>

--- a/Test_BP/Fol_2k_files_500(2)/fr-FR/file 500_2 - Copy (80).docx
+++ b/Test_BP/Fol_2k_files_500(2)/fr-FR/file 500_2 - Copy (80).docx
@@ -42,7 +42,7 @@
           <w:cs w:val="0"/>
           <w:lang w:val="fr-FR" w:eastAsia="zh-TW" w:bidi="ar-SA"/>
         </w:rPr>
-        <w:t>t èëxcèëpt tòò sòò tèëmpèër mýýtýýäål täåstèës mòòthèër.</w:t>
+        <w:t>t èêxcèêpt tòö sòö tèêmpèêr mùütùüäâl täâstèês mòöthèêr.</w:t>
       </w:r>
       <w:r>
         <w:rPr>
@@ -116,7 +116,7 @@
           <w:cs w:val="0"/>
           <w:lang w:val="fr-FR" w:eastAsia="zh-TW" w:bidi="ar-SA"/>
         </w:rPr>
-        <w:t>Ïntéèréèstéèd cüýltììvæåtéèd ììts cööntììnüýììng nööw yéèt æåréè.</w:t>
+        <w:t>Întêêrêêstêêd cúültîîvããtêêd îîts cõöntîînúüîîng nõöw yêêt ããrêê.</w:t>
       </w:r>
       <w:r>
         <w:rPr>
@@ -190,7 +190,7 @@
           <w:cs w:val="0"/>
           <w:lang w:val="fr-FR" w:eastAsia="zh-TW" w:bidi="ar-SA"/>
         </w:rPr>
-        <w:t>Òùýt ìíntéëréëstéëd âáccéëptâáncéë ôöùýr pâártìíâálìíty âáffrôöntìíng ùýnpléëâásâánt why âádd.</w:t>
+        <w:t>Õüüt ïíntëèrëèstëèd ááccëèptááncëè òóüür páártïíáálïíty ááffròóntïíng üünplëèáásáánt why áádd.</w:t>
       </w:r>
       <w:r>
         <w:rPr>
@@ -264,7 +264,7 @@
           <w:cs w:val="0"/>
           <w:lang w:val="fr-FR" w:eastAsia="zh-TW" w:bidi="ar-SA"/>
         </w:rPr>
-        <w:t>Éstéëéëm gäârdéën méën yéët shy cõòýùrséë.</w:t>
+        <w:t>Èstëëëëm gâârdëën mëën yëët shy cöôüýrsëë.</w:t>
       </w:r>
       <w:r>
         <w:rPr>
@@ -338,7 +338,7 @@
           <w:cs w:val="0"/>
           <w:lang w:val="fr-FR" w:eastAsia="zh-TW" w:bidi="ar-SA"/>
         </w:rPr>
-        <w:t>Côönsüûltéëd üûp my tôöléërãâbly sôöméëtïìméës péërpéëtüûãâl ôöh.</w:t>
+        <w:t>Còònsûúltêëd ûúp my tòòlêërààbly sòòmêëtîïmêës pêërpêëtûúààl òòh.</w:t>
       </w:r>
       <w:r>
         <w:rPr>
@@ -412,7 +412,7 @@
           <w:cs w:val="0"/>
           <w:lang w:val="fr-FR" w:eastAsia="zh-TW" w:bidi="ar-SA"/>
         </w:rPr>
-        <w:t>Éxpréëssííòôn ãàccéëptãàncéë íímprûùdéëncéë pãàrtíícûùlãàr hãàd éëãàt ûùnsãàtííãàbléë.</w:t>
+        <w:t>Èxprêëssïìõôn äãccêëptäãncêë ïìmprúùdêëncêë päãrtïìcúùläãr häãd êëäãt úùnsäãtïìäãblêë.</w:t>
       </w:r>
       <w:r>
         <w:rPr>
@@ -492,7 +492,7 @@
           <w:cs w:val="0"/>
           <w:lang w:val="fr-FR" w:eastAsia="zh-TW" w:bidi="ar-SA"/>
         </w:rPr>
-        <w:t>Háàd dèênõòtìïng prõòpèêrly jõòìïntûùrèê yõòûù õòccáàsìïõòn dìïrèêctly ráàìïllèêry.</w:t>
+        <w:t>Hâåd déénõòtìíng prõòpéérly jõòìíntüüréé yõòüü õòccâåsìíõòn dìírééctly râåìíllééry.</w:t>
       </w:r>
       <w:r>
         <w:rPr>
@@ -566,7 +566,7 @@
           <w:cs w:val="0"/>
           <w:lang w:val="fr-FR" w:eastAsia="zh-TW" w:bidi="ar-SA"/>
         </w:rPr>
-        <w:t>Ìn såäïïd tõô õôf põôõôr fûüll bëé põôst fåäcëé snûüg.</w:t>
+        <w:t>Ín säåîïd tòö òöf pòöòör fûùll bèë pòöst fäåcèë snûùg.</w:t>
       </w:r>
       <w:r>
         <w:rPr>
@@ -640,7 +640,7 @@
           <w:cs w:val="0"/>
           <w:lang w:val="fr-FR" w:eastAsia="zh-TW" w:bidi="ar-SA"/>
         </w:rPr>
-        <w:t>Întróôdúùcèéd ìîmprúùdèéncèé sèéèé sàãy úùnplèéàãsìîng dèévóônshìîrèé àãccèéptàãncèé sóôn.</w:t>
+        <w:t>Íntrõódùýcèêd íîmprùýdèêncèê sèêèê sâãy ùýnplèêâãsíîng dèêvõónshíîrèê âãccèêptâãncèê sõón.</w:t>
       </w:r>
       <w:r>
         <w:rPr>
@@ -714,7 +714,7 @@
           <w:cs w:val="0"/>
           <w:lang w:val="fr-FR" w:eastAsia="zh-TW" w:bidi="ar-SA"/>
         </w:rPr>
-        <w:t>Ëxëétëér löõngëér wîísdöõm gàáy nöõr dëésîígn àágëé.</w:t>
+        <w:t>Ëxèètèèr lóõngèèr wíísdóõm gáäy nóõr dèèsíígn áägèè.</w:t>
       </w:r>
       <w:r>
         <w:rPr>
@@ -788,7 +788,7 @@
           <w:cs w:val="0"/>
           <w:lang w:val="fr-FR" w:eastAsia="zh-TW" w:bidi="ar-SA"/>
         </w:rPr>
-        <w:t>Åm wêêãåthêêr tòô êêntêêrêêd nòôrlãånd nòô íín shòôwííng sêêrvíícêê.</w:t>
+        <w:t>Æm wéêáâthéêr tôô éêntéêréêd nôôrláând nôô ïín shôôwïíng séêrvïícéê.</w:t>
       </w:r>
       <w:r>
         <w:rPr>
@@ -862,7 +862,7 @@
           <w:cs w:val="0"/>
           <w:lang w:val="fr-FR" w:eastAsia="zh-TW" w:bidi="ar-SA"/>
         </w:rPr>
-        <w:t>Nóör réèpéèáátéèd spéèáákìïng shy ááppéètìïtéè.</w:t>
+        <w:t>Nòõr réêpéêàâtéêd spéêàâkìíng shy àâppéêtìítéê.</w:t>
       </w:r>
       <w:r>
         <w:rPr>
@@ -936,7 +936,7 @@
           <w:cs w:val="0"/>
           <w:lang w:val="fr-FR" w:eastAsia="zh-TW" w:bidi="ar-SA"/>
         </w:rPr>
-        <w:t>Ëxcíîtèêd íît hàåstíîly àån pàåstúùrèê íît õóbsèêrvèê.</w:t>
+        <w:t>Êxcíítéëd íít häãstííly äãn päãstùûréë íít öóbséërvéë.</w:t>
       </w:r>
       <w:r>
         <w:rPr>
@@ -1010,7 +1010,7 @@
           <w:cs w:val="0"/>
           <w:lang w:val="fr-FR" w:eastAsia="zh-TW" w:bidi="ar-SA"/>
         </w:rPr>
-        <w:t>Snùûg häånd hôõw däårêê hêêrêê tôõôõ.</w:t>
+        <w:t>Snûýg háänd hòõw dáärëé hëérëé tòõòõ.</w:t>
       </w:r>
       <w:bookmarkStart w:id="0" w:name="_GoBack"/>
       <w:bookmarkEnd w:id="0"/>
